--- a/docs_for_project/Time_Tracker_Mekdes.docx
+++ b/docs_for_project/Time_Tracker_Mekdes.docx
@@ -5,10 +5,7 @@
     <w:p>
       <w:proofErr w:type="spellStart"/>
       <w:r>
-        <w:t>Name:</w:t>
-      </w:r>
-      <w:r>
-        <w:t>Mekdes</w:t>
+        <w:t>Name:Mekdes</w:t>
       </w:r>
       <w:proofErr w:type="spellEnd"/>
       <w:r>
@@ -338,7 +335,18 @@
               <w:t>th</w:t>
             </w:r>
           </w:p>
-          <w:p/>
+          <w:p>
+            <w:pPr>
+              <w:pStyle w:val="ListParagraph"/>
+              <w:numPr>
+                <w:ilvl w:val="0"/>
+                <w:numId w:val="4"/>
+              </w:numPr>
+            </w:pPr>
+            <w:r>
+              <w:t xml:space="preserve">User search their own not </w:t>
+            </w:r>
+          </w:p>
           <w:p/>
           <w:p/>
         </w:tc>
@@ -371,7 +379,11 @@
               <w:t>th</w:t>
             </w:r>
           </w:p>
-          <w:p/>
+          <w:p>
+            <w:r>
+              <w:t xml:space="preserve">Finalize the </w:t>
+            </w:r>
+          </w:p>
           <w:p/>
           <w:p/>
         </w:tc>
@@ -729,6 +741,119 @@
       </w:rPr>
     </w:lvl>
   </w:abstractNum>
+  <w:abstractNum w:abstractNumId="3" w15:restartNumberingAfterBreak="0">
+    <w:nsid w:val="7A851AFE"/>
+    <w:multiLevelType w:val="hybridMultilevel"/>
+    <w:tmpl w:val="62F0E96E"/>
+    <w:lvl w:ilvl="0" w:tplc="04090001">
+      <w:start w:val="1"/>
+      <w:numFmt w:val="bullet"/>
+      <w:lvlText w:val=""/>
+      <w:lvlJc w:val="left"/>
+      <w:pPr>
+        <w:ind w:left="720" w:hanging="360"/>
+      </w:pPr>
+      <w:rPr>
+        <w:rFonts w:ascii="Symbol" w:hAnsi="Symbol" w:hint="default"/>
+      </w:rPr>
+    </w:lvl>
+    <w:lvl w:ilvl="1" w:tplc="04090003" w:tentative="1">
+      <w:start w:val="1"/>
+      <w:numFmt w:val="bullet"/>
+      <w:lvlText w:val="o"/>
+      <w:lvlJc w:val="left"/>
+      <w:pPr>
+        <w:ind w:left="1440" w:hanging="360"/>
+      </w:pPr>
+      <w:rPr>
+        <w:rFonts w:ascii="Courier New" w:hAnsi="Courier New" w:cs="Courier New" w:hint="default"/>
+      </w:rPr>
+    </w:lvl>
+    <w:lvl w:ilvl="2" w:tplc="04090005" w:tentative="1">
+      <w:start w:val="1"/>
+      <w:numFmt w:val="bullet"/>
+      <w:lvlText w:val=""/>
+      <w:lvlJc w:val="left"/>
+      <w:pPr>
+        <w:ind w:left="2160" w:hanging="360"/>
+      </w:pPr>
+      <w:rPr>
+        <w:rFonts w:ascii="Wingdings" w:hAnsi="Wingdings" w:hint="default"/>
+      </w:rPr>
+    </w:lvl>
+    <w:lvl w:ilvl="3" w:tplc="04090001" w:tentative="1">
+      <w:start w:val="1"/>
+      <w:numFmt w:val="bullet"/>
+      <w:lvlText w:val=""/>
+      <w:lvlJc w:val="left"/>
+      <w:pPr>
+        <w:ind w:left="2880" w:hanging="360"/>
+      </w:pPr>
+      <w:rPr>
+        <w:rFonts w:ascii="Symbol" w:hAnsi="Symbol" w:hint="default"/>
+      </w:rPr>
+    </w:lvl>
+    <w:lvl w:ilvl="4" w:tplc="04090003" w:tentative="1">
+      <w:start w:val="1"/>
+      <w:numFmt w:val="bullet"/>
+      <w:lvlText w:val="o"/>
+      <w:lvlJc w:val="left"/>
+      <w:pPr>
+        <w:ind w:left="3600" w:hanging="360"/>
+      </w:pPr>
+      <w:rPr>
+        <w:rFonts w:ascii="Courier New" w:hAnsi="Courier New" w:cs="Courier New" w:hint="default"/>
+      </w:rPr>
+    </w:lvl>
+    <w:lvl w:ilvl="5" w:tplc="04090005" w:tentative="1">
+      <w:start w:val="1"/>
+      <w:numFmt w:val="bullet"/>
+      <w:lvlText w:val=""/>
+      <w:lvlJc w:val="left"/>
+      <w:pPr>
+        <w:ind w:left="4320" w:hanging="360"/>
+      </w:pPr>
+      <w:rPr>
+        <w:rFonts w:ascii="Wingdings" w:hAnsi="Wingdings" w:hint="default"/>
+      </w:rPr>
+    </w:lvl>
+    <w:lvl w:ilvl="6" w:tplc="04090001" w:tentative="1">
+      <w:start w:val="1"/>
+      <w:numFmt w:val="bullet"/>
+      <w:lvlText w:val=""/>
+      <w:lvlJc w:val="left"/>
+      <w:pPr>
+        <w:ind w:left="5040" w:hanging="360"/>
+      </w:pPr>
+      <w:rPr>
+        <w:rFonts w:ascii="Symbol" w:hAnsi="Symbol" w:hint="default"/>
+      </w:rPr>
+    </w:lvl>
+    <w:lvl w:ilvl="7" w:tplc="04090003" w:tentative="1">
+      <w:start w:val="1"/>
+      <w:numFmt w:val="bullet"/>
+      <w:lvlText w:val="o"/>
+      <w:lvlJc w:val="left"/>
+      <w:pPr>
+        <w:ind w:left="5760" w:hanging="360"/>
+      </w:pPr>
+      <w:rPr>
+        <w:rFonts w:ascii="Courier New" w:hAnsi="Courier New" w:cs="Courier New" w:hint="default"/>
+      </w:rPr>
+    </w:lvl>
+    <w:lvl w:ilvl="8" w:tplc="04090005" w:tentative="1">
+      <w:start w:val="1"/>
+      <w:numFmt w:val="bullet"/>
+      <w:lvlText w:val=""/>
+      <w:lvlJc w:val="left"/>
+      <w:pPr>
+        <w:ind w:left="6480" w:hanging="360"/>
+      </w:pPr>
+      <w:rPr>
+        <w:rFonts w:ascii="Wingdings" w:hAnsi="Wingdings" w:hint="default"/>
+      </w:rPr>
+    </w:lvl>
+  </w:abstractNum>
   <w:num w:numId="1">
     <w:abstractNumId w:val="2"/>
   </w:num>
@@ -737,6 +862,9 @@
   </w:num>
   <w:num w:numId="3">
     <w:abstractNumId w:val="0"/>
+  </w:num>
+  <w:num w:numId="4">
+    <w:abstractNumId w:val="3"/>
   </w:num>
 </w:numbering>
 </file>
